--- a/BotProject/ДИПЛОМНАЯ РАБОТА.docx
+++ b/BotProject/ДИПЛОМНАЯ РАБОТА.docx
@@ -354,8 +354,8 @@
         <w:lastRenderedPageBreak/>
         <w:drawing>
           <wp:inline distT="0" distB="0" distL="0" distR="0">
-            <wp:extent cx="3562502" cy="7956109"/>
-            <wp:effectExtent l="0" t="0" r="0" b="6985"/>
+            <wp:extent cx="3217468" cy="7185547"/>
+            <wp:effectExtent l="0" t="0" r="2540" b="0"/>
             <wp:docPr id="1" name="Рисунок 1"/>
             <wp:cNvGraphicFramePr>
               <a:graphicFrameLocks xmlns:a="http://schemas.openxmlformats.org/drawingml/2006/main" noChangeAspect="1"/>
@@ -382,7 +382,7 @@
                   <pic:spPr>
                     <a:xfrm>
                       <a:off x="0" y="0"/>
-                      <a:ext cx="3568545" cy="7969605"/>
+                      <a:ext cx="3223320" cy="7198617"/>
                     </a:xfrm>
                     <a:prstGeom prst="rect">
                       <a:avLst/>
@@ -451,7 +451,6 @@
           <w:sz w:val="28"/>
           <w:szCs w:val="28"/>
         </w:rPr>
-        <w:lastRenderedPageBreak/>
         <w:t>Может быть 2 типов: для новых пользователей и уже зарегистрированных.</w:t>
       </w:r>
     </w:p>
@@ -499,8 +498,8 @@
         </w:rPr>
         <w:drawing>
           <wp:inline distT="0" distB="0" distL="0" distR="0">
-            <wp:extent cx="3468778" cy="7746796"/>
-            <wp:effectExtent l="0" t="0" r="0" b="6985"/>
+            <wp:extent cx="3186752" cy="7116951"/>
+            <wp:effectExtent l="0" t="0" r="0" b="8255"/>
             <wp:docPr id="2" name="Рисунок 2"/>
             <wp:cNvGraphicFramePr>
               <a:graphicFrameLocks xmlns:a="http://schemas.openxmlformats.org/drawingml/2006/main" noChangeAspect="1"/>
@@ -527,7 +526,7 @@
                   <pic:spPr>
                     <a:xfrm>
                       <a:off x="0" y="0"/>
-                      <a:ext cx="3470935" cy="7751614"/>
+                      <a:ext cx="3190801" cy="7125993"/>
                     </a:xfrm>
                     <a:prstGeom prst="rect">
                       <a:avLst/>
@@ -553,29 +552,29 @@
           <w:sz w:val="28"/>
           <w:szCs w:val="28"/>
         </w:rPr>
+        <w:t>Рис. 2 Ввести логин</w:t>
+      </w:r>
+    </w:p>
+    <w:p>
+      <w:pPr>
+        <w:jc w:val="both"/>
+        <w:rPr>
+          <w:sz w:val="28"/>
+          <w:szCs w:val="28"/>
+        </w:rPr>
+      </w:pPr>
+      <w:r>
+        <w:rPr>
+          <w:noProof/>
+          <w:sz w:val="28"/>
+          <w:szCs w:val="28"/>
+          <w:lang w:eastAsia="ru-RU"/>
+        </w:rPr>
         <w:lastRenderedPageBreak/>
-        <w:t>Рис. 2 Ввести логин</w:t>
-      </w:r>
-    </w:p>
-    <w:p>
-      <w:pPr>
-        <w:jc w:val="both"/>
-        <w:rPr>
-          <w:sz w:val="28"/>
-          <w:szCs w:val="28"/>
-        </w:rPr>
-      </w:pPr>
-      <w:r>
-        <w:rPr>
-          <w:noProof/>
-          <w:sz w:val="28"/>
-          <w:szCs w:val="28"/>
-          <w:lang w:eastAsia="ru-RU"/>
-        </w:rPr>
         <w:drawing>
           <wp:inline distT="0" distB="0" distL="0" distR="0">
-            <wp:extent cx="3518611" cy="7858087"/>
-            <wp:effectExtent l="0" t="0" r="5715" b="0"/>
+            <wp:extent cx="3342745" cy="7465326"/>
+            <wp:effectExtent l="0" t="0" r="0" b="2540"/>
             <wp:docPr id="3" name="Рисунок 3"/>
             <wp:cNvGraphicFramePr>
               <a:graphicFrameLocks xmlns:a="http://schemas.openxmlformats.org/drawingml/2006/main" noChangeAspect="1"/>
@@ -602,7 +601,7 @@
                   <pic:spPr>
                     <a:xfrm>
                       <a:off x="0" y="0"/>
-                      <a:ext cx="3521760" cy="7865119"/>
+                      <a:ext cx="3349842" cy="7481175"/>
                     </a:xfrm>
                     <a:prstGeom prst="rect">
                       <a:avLst/>
@@ -649,8 +648,8 @@
         <w:lastRenderedPageBreak/>
         <w:drawing>
           <wp:inline distT="0" distB="0" distL="0" distR="0">
-            <wp:extent cx="3789273" cy="8462555"/>
-            <wp:effectExtent l="0" t="0" r="1905" b="0"/>
+            <wp:extent cx="3609833" cy="8061815"/>
+            <wp:effectExtent l="0" t="0" r="0" b="0"/>
             <wp:docPr id="4" name="Рисунок 4"/>
             <wp:cNvGraphicFramePr>
               <a:graphicFrameLocks xmlns:a="http://schemas.openxmlformats.org/drawingml/2006/main" noChangeAspect="1"/>
@@ -677,7 +676,7 @@
                   <pic:spPr>
                     <a:xfrm>
                       <a:off x="0" y="0"/>
-                      <a:ext cx="3794424" cy="8474060"/>
+                      <a:ext cx="3615143" cy="8073675"/>
                     </a:xfrm>
                     <a:prstGeom prst="rect">
                       <a:avLst/>
@@ -742,29 +741,29 @@
           <w:sz w:val="28"/>
           <w:szCs w:val="28"/>
         </w:rPr>
+        <w:t>Если логин или пароль не совпадают, то предлагается попробовать снова:</w:t>
+      </w:r>
+    </w:p>
+    <w:p>
+      <w:pPr>
+        <w:jc w:val="both"/>
+        <w:rPr>
+          <w:sz w:val="28"/>
+          <w:szCs w:val="28"/>
+        </w:rPr>
+      </w:pPr>
+      <w:r>
+        <w:rPr>
+          <w:noProof/>
+          <w:sz w:val="28"/>
+          <w:szCs w:val="28"/>
+          <w:lang w:eastAsia="ru-RU"/>
+        </w:rPr>
         <w:lastRenderedPageBreak/>
-        <w:t>Если логин или пароль не совпадают, то предлагается попробовать снова:</w:t>
-      </w:r>
-    </w:p>
-    <w:p>
-      <w:pPr>
-        <w:jc w:val="both"/>
-        <w:rPr>
-          <w:sz w:val="28"/>
-          <w:szCs w:val="28"/>
-        </w:rPr>
-      </w:pPr>
-      <w:r>
-        <w:rPr>
-          <w:noProof/>
-          <w:sz w:val="28"/>
-          <w:szCs w:val="28"/>
-          <w:lang w:eastAsia="ru-RU"/>
-        </w:rPr>
         <w:drawing>
           <wp:inline distT="0" distB="0" distL="0" distR="0">
-            <wp:extent cx="3609626" cy="8061350"/>
-            <wp:effectExtent l="0" t="0" r="0" b="0"/>
+            <wp:extent cx="3327467" cy="7431206"/>
+            <wp:effectExtent l="0" t="0" r="6350" b="0"/>
             <wp:docPr id="5" name="Рисунок 5"/>
             <wp:cNvGraphicFramePr>
               <a:graphicFrameLocks xmlns:a="http://schemas.openxmlformats.org/drawingml/2006/main" noChangeAspect="1"/>
@@ -791,7 +790,7 @@
                   <pic:spPr>
                     <a:xfrm>
                       <a:off x="0" y="0"/>
-                      <a:ext cx="3613913" cy="8070925"/>
+                      <a:ext cx="3332389" cy="7442199"/>
                     </a:xfrm>
                     <a:prstGeom prst="rect">
                       <a:avLst/>
@@ -842,43 +841,43 @@
           <w:sz w:val="28"/>
           <w:szCs w:val="28"/>
         </w:rPr>
+        <w:t>Для тех, кто впервые обратился к боту</w:t>
+      </w:r>
+      <w:r>
+        <w:rPr>
+          <w:sz w:val="28"/>
+          <w:szCs w:val="28"/>
+        </w:rPr>
+        <w:t xml:space="preserve"> -</w:t>
+      </w:r>
+      <w:r>
+        <w:rPr>
+          <w:sz w:val="28"/>
+          <w:szCs w:val="28"/>
+        </w:rPr>
+        <w:t xml:space="preserve"> кнопка «Регистрация»</w:t>
+      </w:r>
+    </w:p>
+    <w:p>
+      <w:pPr>
+        <w:jc w:val="both"/>
+        <w:rPr>
+          <w:sz w:val="28"/>
+          <w:szCs w:val="28"/>
+        </w:rPr>
+      </w:pPr>
+      <w:r>
+        <w:rPr>
+          <w:noProof/>
+          <w:sz w:val="28"/>
+          <w:szCs w:val="28"/>
+          <w:lang w:eastAsia="ru-RU"/>
+        </w:rPr>
         <w:lastRenderedPageBreak/>
-        <w:t>Для тех, кто впервые обратился к боту</w:t>
-      </w:r>
-      <w:r>
-        <w:rPr>
-          <w:sz w:val="28"/>
-          <w:szCs w:val="28"/>
-        </w:rPr>
-        <w:t xml:space="preserve"> -</w:t>
-      </w:r>
-      <w:r>
-        <w:rPr>
-          <w:sz w:val="28"/>
-          <w:szCs w:val="28"/>
-        </w:rPr>
-        <w:t xml:space="preserve"> кнопка «Регистрация»</w:t>
-      </w:r>
-    </w:p>
-    <w:p>
-      <w:pPr>
-        <w:jc w:val="both"/>
-        <w:rPr>
-          <w:sz w:val="28"/>
-          <w:szCs w:val="28"/>
-        </w:rPr>
-      </w:pPr>
-      <w:r>
-        <w:rPr>
-          <w:noProof/>
-          <w:sz w:val="28"/>
-          <w:szCs w:val="28"/>
-          <w:lang w:eastAsia="ru-RU"/>
-        </w:rPr>
         <w:drawing>
           <wp:inline distT="0" distB="0" distL="0" distR="0">
-            <wp:extent cx="3518611" cy="7858087"/>
-            <wp:effectExtent l="0" t="0" r="5715" b="0"/>
+            <wp:extent cx="3208301" cy="7165075"/>
+            <wp:effectExtent l="0" t="0" r="0" b="0"/>
             <wp:docPr id="6" name="Рисунок 6"/>
             <wp:cNvGraphicFramePr>
               <a:graphicFrameLocks xmlns:a="http://schemas.openxmlformats.org/drawingml/2006/main" noChangeAspect="1"/>
@@ -905,7 +904,7 @@
                   <pic:spPr>
                     <a:xfrm>
                       <a:off x="0" y="0"/>
-                      <a:ext cx="3522436" cy="7866629"/>
+                      <a:ext cx="3215729" cy="7181665"/>
                     </a:xfrm>
                     <a:prstGeom prst="rect">
                       <a:avLst/>
@@ -983,10 +982,11 @@
           <w:szCs w:val="28"/>
           <w:lang w:eastAsia="ru-RU"/>
         </w:rPr>
+        <w:lastRenderedPageBreak/>
         <w:drawing>
           <wp:inline distT="0" distB="0" distL="0" distR="0">
-            <wp:extent cx="3591763" cy="8021457"/>
-            <wp:effectExtent l="0" t="0" r="8890" b="0"/>
+            <wp:extent cx="3358022" cy="7499445"/>
+            <wp:effectExtent l="0" t="0" r="0" b="6350"/>
             <wp:docPr id="7" name="Рисунок 7"/>
             <wp:cNvGraphicFramePr>
               <a:graphicFrameLocks xmlns:a="http://schemas.openxmlformats.org/drawingml/2006/main" noChangeAspect="1"/>
@@ -1013,7 +1013,7 @@
                   <pic:spPr>
                     <a:xfrm>
                       <a:off x="0" y="0"/>
-                      <a:ext cx="3594298" cy="8027119"/>
+                      <a:ext cx="3361816" cy="7507918"/>
                     </a:xfrm>
                     <a:prstGeom prst="rect">
                       <a:avLst/>
@@ -1064,7 +1064,6 @@
           <w:sz w:val="28"/>
           <w:szCs w:val="28"/>
         </w:rPr>
-        <w:lastRenderedPageBreak/>
         <w:t>Если в базе данных обнаружен пользователь с введенным логином и паролем, то вместо «Регистрации» предлагается воспользоваться пунктом меню «Ввод»:</w:t>
       </w:r>
     </w:p>
@@ -1086,8 +1085,8 @@
         <w:lastRenderedPageBreak/>
         <w:drawing>
           <wp:inline distT="0" distB="0" distL="0" distR="0">
-            <wp:extent cx="3803904" cy="8495230"/>
-            <wp:effectExtent l="0" t="0" r="6350" b="1270"/>
+            <wp:extent cx="3202188" cy="7151427"/>
+            <wp:effectExtent l="0" t="0" r="0" b="0"/>
             <wp:docPr id="8" name="Рисунок 8"/>
             <wp:cNvGraphicFramePr>
               <a:graphicFrameLocks xmlns:a="http://schemas.openxmlformats.org/drawingml/2006/main" noChangeAspect="1"/>
@@ -1114,7 +1113,7 @@
                   <pic:spPr>
                     <a:xfrm>
                       <a:off x="0" y="0"/>
-                      <a:ext cx="3807985" cy="8504345"/>
+                      <a:ext cx="3208155" cy="7164754"/>
                     </a:xfrm>
                     <a:prstGeom prst="rect">
                       <a:avLst/>
@@ -1165,29 +1164,29 @@
           <w:sz w:val="28"/>
           <w:szCs w:val="28"/>
         </w:rPr>
+        <w:t>Если введенные логин и пароль в базе отсутствуют, то пользователь регистрируется как новый, заносится в базу и следует приглашение к работе:</w:t>
+      </w:r>
+    </w:p>
+    <w:p>
+      <w:pPr>
+        <w:jc w:val="both"/>
+        <w:rPr>
+          <w:sz w:val="28"/>
+          <w:szCs w:val="28"/>
+        </w:rPr>
+      </w:pPr>
+      <w:r>
+        <w:rPr>
+          <w:noProof/>
+          <w:sz w:val="28"/>
+          <w:szCs w:val="28"/>
+          <w:lang w:eastAsia="ru-RU"/>
+        </w:rPr>
         <w:lastRenderedPageBreak/>
-        <w:t>Если введенные логин и пароль в базе отсутствуют, то пользователь регистрируется как новый, заносится в базу и следует приглашение к работе:</w:t>
-      </w:r>
-    </w:p>
-    <w:p>
-      <w:pPr>
-        <w:jc w:val="both"/>
-        <w:rPr>
-          <w:sz w:val="28"/>
-          <w:szCs w:val="28"/>
-        </w:rPr>
-      </w:pPr>
-      <w:r>
-        <w:rPr>
-          <w:noProof/>
-          <w:sz w:val="28"/>
-          <w:szCs w:val="28"/>
-          <w:lang w:eastAsia="ru-RU"/>
-        </w:rPr>
         <w:drawing>
           <wp:inline distT="0" distB="0" distL="0" distR="0">
-            <wp:extent cx="3708806" cy="8282848"/>
-            <wp:effectExtent l="0" t="0" r="6350" b="4445"/>
+            <wp:extent cx="3336878" cy="7452225"/>
+            <wp:effectExtent l="0" t="0" r="0" b="0"/>
             <wp:docPr id="9" name="Рисунок 9"/>
             <wp:cNvGraphicFramePr>
               <a:graphicFrameLocks xmlns:a="http://schemas.openxmlformats.org/drawingml/2006/main" noChangeAspect="1"/>
@@ -1214,7 +1213,7 @@
                   <pic:spPr>
                     <a:xfrm>
                       <a:off x="0" y="0"/>
-                      <a:ext cx="3713006" cy="8292229"/>
+                      <a:ext cx="3343757" cy="7467589"/>
                     </a:xfrm>
                     <a:prstGeom prst="rect">
                       <a:avLst/>
@@ -1283,6 +1282,7 @@
           <w:sz w:val="28"/>
           <w:szCs w:val="28"/>
         </w:rPr>
+        <w:lastRenderedPageBreak/>
         <w:t>Структура работы для пользователя прозрачна: на вход он загружает изображение, на выходе получает описание, которое может скопировать и вставить в карточку товара для размещения на сайте.</w:t>
       </w:r>
     </w:p>
@@ -1329,37 +1329,1197 @@
           <w:sz w:val="28"/>
           <w:szCs w:val="28"/>
         </w:rPr>
-        <w:t xml:space="preserve">Во время подготовки к диплому были рассмотрены 2 </w:t>
-      </w:r>
+        <w:t>Р</w:t>
+      </w:r>
+      <w:r>
+        <w:rPr>
+          <w:sz w:val="28"/>
+          <w:szCs w:val="28"/>
+        </w:rPr>
+        <w:t>ассмотр</w:t>
+      </w:r>
+      <w:r>
+        <w:rPr>
+          <w:sz w:val="28"/>
+          <w:szCs w:val="28"/>
+        </w:rPr>
+        <w:t>им задачу на основе</w:t>
+      </w:r>
+      <w:r>
+        <w:rPr>
+          <w:sz w:val="28"/>
+          <w:szCs w:val="28"/>
+        </w:rPr>
+        <w:t xml:space="preserve"> 2</w:t>
+      </w:r>
+      <w:r>
+        <w:rPr>
+          <w:sz w:val="28"/>
+          <w:szCs w:val="28"/>
+        </w:rPr>
+        <w:t xml:space="preserve"> наиболее популярны</w:t>
+      </w:r>
+      <w:r>
+        <w:rPr>
+          <w:sz w:val="28"/>
+          <w:szCs w:val="28"/>
+        </w:rPr>
+        <w:t>х</w:t>
+      </w:r>
+      <w:r>
+        <w:rPr>
+          <w:sz w:val="28"/>
+          <w:szCs w:val="28"/>
+        </w:rPr>
+        <w:t xml:space="preserve"> систем искусственного интеллекта:  </w:t>
+      </w:r>
+      <w:r>
+        <w:rPr>
+          <w:sz w:val="28"/>
+          <w:szCs w:val="28"/>
+        </w:rPr>
+        <w:t xml:space="preserve"> </w:t>
+      </w:r>
+      <w:proofErr w:type="spellStart"/>
+      <w:r>
+        <w:rPr>
+          <w:b/>
+          <w:bCs/>
+          <w:sz w:val="28"/>
+          <w:szCs w:val="28"/>
+        </w:rPr>
+        <w:t>ChatGPT</w:t>
+      </w:r>
+      <w:proofErr w:type="spellEnd"/>
+      <w:r>
+        <w:rPr>
+          <w:sz w:val="28"/>
+          <w:szCs w:val="28"/>
+        </w:rPr>
+        <w:t xml:space="preserve"> (от англ. </w:t>
+      </w:r>
+      <w:proofErr w:type="spellStart"/>
+      <w:r>
+        <w:rPr>
+          <w:sz w:val="28"/>
+          <w:szCs w:val="28"/>
+        </w:rPr>
+        <w:t>Generative</w:t>
+      </w:r>
+      <w:proofErr w:type="spellEnd"/>
+      <w:r>
+        <w:rPr>
+          <w:sz w:val="28"/>
+          <w:szCs w:val="28"/>
+        </w:rPr>
+        <w:t xml:space="preserve"> </w:t>
+      </w:r>
+      <w:proofErr w:type="spellStart"/>
+      <w:r>
+        <w:rPr>
+          <w:sz w:val="28"/>
+          <w:szCs w:val="28"/>
+        </w:rPr>
+        <w:t>Pre-trained</w:t>
+      </w:r>
+      <w:proofErr w:type="spellEnd"/>
+      <w:r>
+        <w:rPr>
+          <w:sz w:val="28"/>
+          <w:szCs w:val="28"/>
+        </w:rPr>
+        <w:t xml:space="preserve"> </w:t>
+      </w:r>
+      <w:proofErr w:type="spellStart"/>
+      <w:r>
+        <w:rPr>
+          <w:sz w:val="28"/>
+          <w:szCs w:val="28"/>
+        </w:rPr>
+        <w:t>Transformer</w:t>
+      </w:r>
+      <w:proofErr w:type="spellEnd"/>
+      <w:r>
+        <w:rPr>
+          <w:sz w:val="28"/>
+          <w:szCs w:val="28"/>
+        </w:rPr>
+        <w:t xml:space="preserve"> «генеративный предварительно обученный </w:t>
+      </w:r>
+      <w:proofErr w:type="spellStart"/>
+      <w:r>
+        <w:rPr>
+          <w:sz w:val="28"/>
+          <w:szCs w:val="28"/>
+        </w:rPr>
+        <w:t>трансформер</w:t>
+      </w:r>
+      <w:proofErr w:type="spellEnd"/>
+      <w:r>
+        <w:rPr>
+          <w:sz w:val="28"/>
+          <w:szCs w:val="28"/>
+        </w:rPr>
+        <w:t>») — </w:t>
+      </w:r>
+      <w:r>
+        <w:rPr>
+          <w:bCs/>
+          <w:sz w:val="28"/>
+          <w:szCs w:val="28"/>
+        </w:rPr>
+        <w:t xml:space="preserve">чат-бот с генеративным искусственным интеллектом, разработанный компанией </w:t>
+      </w:r>
+      <w:proofErr w:type="spellStart"/>
+      <w:r>
+        <w:rPr>
+          <w:bCs/>
+          <w:sz w:val="28"/>
+          <w:szCs w:val="28"/>
+        </w:rPr>
+        <w:t>OpenAI</w:t>
+      </w:r>
+      <w:proofErr w:type="spellEnd"/>
+      <w:r>
+        <w:rPr>
+          <w:bCs/>
+          <w:sz w:val="28"/>
+          <w:szCs w:val="28"/>
+        </w:rPr>
+        <w:t xml:space="preserve"> – как наиболее популярный в мире и распространенный в России и </w:t>
+      </w:r>
+      <w:proofErr w:type="spellStart"/>
+      <w:r>
+        <w:rPr>
+          <w:b/>
+          <w:bCs/>
+          <w:sz w:val="28"/>
+          <w:szCs w:val="28"/>
+        </w:rPr>
+        <w:t>GigaChat</w:t>
+      </w:r>
+      <w:proofErr w:type="spellEnd"/>
+      <w:r>
+        <w:rPr>
+          <w:sz w:val="28"/>
+          <w:szCs w:val="28"/>
+        </w:rPr>
+        <w:t> </w:t>
+      </w:r>
+      <w:r>
+        <w:rPr>
+          <w:sz w:val="28"/>
+          <w:szCs w:val="28"/>
+        </w:rPr>
+        <w:t xml:space="preserve"> </w:t>
+      </w:r>
+      <w:r>
+        <w:rPr>
+          <w:sz w:val="28"/>
+          <w:szCs w:val="28"/>
+        </w:rPr>
+        <w:t xml:space="preserve">— </w:t>
+      </w:r>
+      <w:proofErr w:type="spellStart"/>
+      <w:r>
+        <w:rPr>
+          <w:sz w:val="28"/>
+          <w:szCs w:val="28"/>
+        </w:rPr>
+        <w:t>нейросетевая</w:t>
+      </w:r>
+      <w:proofErr w:type="spellEnd"/>
+      <w:r>
+        <w:rPr>
+          <w:sz w:val="28"/>
+          <w:szCs w:val="28"/>
+        </w:rPr>
+        <w:t xml:space="preserve"> модель, созданная командой разработчиков </w:t>
+      </w:r>
+      <w:proofErr w:type="spellStart"/>
+      <w:r>
+        <w:rPr>
+          <w:sz w:val="28"/>
+          <w:szCs w:val="28"/>
+        </w:rPr>
+        <w:t>Сбера</w:t>
+      </w:r>
+      <w:proofErr w:type="spellEnd"/>
+      <w:r>
+        <w:rPr>
+          <w:sz w:val="28"/>
+          <w:szCs w:val="28"/>
+        </w:rPr>
+        <w:t xml:space="preserve"> – как исключительно российский продукт. Обе системы позволяют сделать описание предложенного изображения.</w:t>
+      </w:r>
+    </w:p>
+    <w:p>
+      <w:pPr>
+        <w:jc w:val="both"/>
+        <w:rPr>
+          <w:sz w:val="28"/>
+          <w:szCs w:val="28"/>
+        </w:rPr>
+      </w:pPr>
+      <w:r>
+        <w:rPr>
+          <w:sz w:val="28"/>
+          <w:szCs w:val="28"/>
+        </w:rPr>
+        <w:t xml:space="preserve">В боте </w:t>
+      </w:r>
+      <w:proofErr w:type="spellStart"/>
+      <w:r>
+        <w:rPr>
+          <w:sz w:val="28"/>
+          <w:szCs w:val="28"/>
+          <w:lang w:val="en-US"/>
+        </w:rPr>
+        <w:t>ChatGpt</w:t>
+      </w:r>
+      <w:proofErr w:type="spellEnd"/>
+      <w:r>
+        <w:rPr>
+          <w:sz w:val="28"/>
+          <w:szCs w:val="28"/>
+        </w:rPr>
+        <w:t xml:space="preserve"> </w:t>
+      </w:r>
+      <w:r>
+        <w:rPr>
+          <w:sz w:val="28"/>
+          <w:szCs w:val="28"/>
+        </w:rPr>
+        <w:t xml:space="preserve">распознавание изображений работает </w:t>
+      </w:r>
+      <w:r>
+        <w:rPr>
+          <w:sz w:val="28"/>
+          <w:szCs w:val="28"/>
+        </w:rPr>
+        <w:t xml:space="preserve">в моделях </w:t>
+      </w:r>
+      <w:proofErr w:type="spellStart"/>
+      <w:r>
+        <w:rPr>
+          <w:sz w:val="28"/>
+          <w:szCs w:val="28"/>
+        </w:rPr>
+        <w:t>Claude</w:t>
+      </w:r>
+      <w:proofErr w:type="spellEnd"/>
+      <w:r>
+        <w:rPr>
+          <w:sz w:val="28"/>
+          <w:szCs w:val="28"/>
+        </w:rPr>
+        <w:t xml:space="preserve">, </w:t>
+      </w:r>
+      <w:proofErr w:type="spellStart"/>
+      <w:r>
+        <w:rPr>
+          <w:sz w:val="28"/>
+          <w:szCs w:val="28"/>
+        </w:rPr>
+        <w:t>OpenAI</w:t>
+      </w:r>
+      <w:proofErr w:type="spellEnd"/>
+      <w:r>
+        <w:rPr>
+          <w:sz w:val="28"/>
+          <w:szCs w:val="28"/>
+        </w:rPr>
+        <w:t xml:space="preserve"> o1 и GPT-4o</w:t>
+      </w:r>
+      <w:r>
+        <w:rPr>
+          <w:sz w:val="28"/>
+          <w:szCs w:val="28"/>
+        </w:rPr>
+        <w:t>. Однако з</w:t>
+      </w:r>
+      <w:r>
+        <w:rPr>
+          <w:sz w:val="28"/>
+          <w:szCs w:val="28"/>
+        </w:rPr>
+        <w:t xml:space="preserve">арегистрироваться на платформе </w:t>
+      </w:r>
+      <w:proofErr w:type="spellStart"/>
+      <w:r>
+        <w:rPr>
+          <w:sz w:val="28"/>
+          <w:szCs w:val="28"/>
+        </w:rPr>
+        <w:t>OpenAI</w:t>
+      </w:r>
+      <w:proofErr w:type="spellEnd"/>
+      <w:r>
+        <w:rPr>
+          <w:sz w:val="28"/>
+          <w:szCs w:val="28"/>
+        </w:rPr>
+        <w:t xml:space="preserve"> невозможно. Цитата бота: «</w:t>
+      </w:r>
+      <w:r>
+        <w:rPr>
+          <w:i/>
+          <w:sz w:val="28"/>
+          <w:szCs w:val="28"/>
+        </w:rPr>
+        <w:t xml:space="preserve">доступ к некоторым ресурсам </w:t>
+      </w:r>
+      <w:proofErr w:type="spellStart"/>
+      <w:r>
+        <w:rPr>
+          <w:i/>
+          <w:sz w:val="28"/>
+          <w:szCs w:val="28"/>
+        </w:rPr>
+        <w:t>OpenAI</w:t>
+      </w:r>
+      <w:proofErr w:type="spellEnd"/>
+      <w:r>
+        <w:rPr>
+          <w:i/>
+          <w:sz w:val="28"/>
+          <w:szCs w:val="28"/>
+        </w:rPr>
+        <w:t xml:space="preserve"> может быть ограничен в России и других странах. Это связано с различными юридическими и регуляторными факторами</w:t>
+      </w:r>
+      <w:r>
+        <w:rPr>
+          <w:sz w:val="28"/>
+          <w:szCs w:val="28"/>
+        </w:rPr>
+        <w:t>»</w:t>
+      </w:r>
+      <w:r>
+        <w:rPr>
+          <w:sz w:val="28"/>
+          <w:szCs w:val="28"/>
+        </w:rPr>
+        <w:t>.</w:t>
+      </w:r>
+    </w:p>
+    <w:p>
+      <w:pPr>
+        <w:jc w:val="both"/>
+        <w:rPr>
+          <w:sz w:val="28"/>
+          <w:szCs w:val="28"/>
+        </w:rPr>
+      </w:pPr>
+    </w:p>
+    <w:p>
+      <w:pPr>
+        <w:jc w:val="both"/>
+        <w:rPr>
+          <w:sz w:val="28"/>
+          <w:szCs w:val="28"/>
+          <w:lang w:val="en-US"/>
+        </w:rPr>
+      </w:pPr>
+    </w:p>
+    <w:p>
+      <w:pPr>
+        <w:jc w:val="both"/>
+        <w:rPr>
+          <w:sz w:val="28"/>
+          <w:szCs w:val="28"/>
+          <w:lang w:val="en-US"/>
+        </w:rPr>
+      </w:pPr>
+    </w:p>
+    <w:p>
+      <w:pPr>
+        <w:jc w:val="both"/>
+        <w:rPr>
+          <w:sz w:val="28"/>
+          <w:szCs w:val="28"/>
+        </w:rPr>
+      </w:pPr>
+      <w:r>
+        <w:rPr>
+          <w:noProof/>
+          <w:sz w:val="28"/>
+          <w:szCs w:val="28"/>
+          <w:lang w:eastAsia="ru-RU"/>
+        </w:rPr>
+        <w:lastRenderedPageBreak/>
+        <w:drawing>
+          <wp:inline distT="0" distB="0" distL="0" distR="0">
+            <wp:extent cx="2279176" cy="5090067"/>
+            <wp:effectExtent l="0" t="0" r="6985" b="0"/>
+            <wp:docPr id="10" name="Рисунок 10"/>
+            <wp:cNvGraphicFramePr>
+              <a:graphicFrameLocks xmlns:a="http://schemas.openxmlformats.org/drawingml/2006/main" noChangeAspect="1"/>
+            </wp:cNvGraphicFramePr>
+            <a:graphic xmlns:a="http://schemas.openxmlformats.org/drawingml/2006/main">
+              <a:graphicData uri="http://schemas.openxmlformats.org/drawingml/2006/picture">
+                <pic:pic xmlns:pic="http://schemas.openxmlformats.org/drawingml/2006/picture">
+                  <pic:nvPicPr>
+                    <pic:cNvPr id="0" name="Блокировка  Open AI.jpg"/>
+                    <pic:cNvPicPr/>
+                  </pic:nvPicPr>
+                  <pic:blipFill>
+                    <a:blip r:embed="rId14" cstate="print">
+                      <a:extLst>
+                        <a:ext uri="{28A0092B-C50C-407E-A947-70E740481C1C}">
+                          <a14:useLocalDpi xmlns:a14="http://schemas.microsoft.com/office/drawing/2010/main" val="0"/>
+                        </a:ext>
+                      </a:extLst>
+                    </a:blip>
+                    <a:stretch>
+                      <a:fillRect/>
+                    </a:stretch>
+                  </pic:blipFill>
+                  <pic:spPr>
+                    <a:xfrm>
+                      <a:off x="0" y="0"/>
+                      <a:ext cx="2279530" cy="5090858"/>
+                    </a:xfrm>
+                    <a:prstGeom prst="rect">
+                      <a:avLst/>
+                    </a:prstGeom>
+                  </pic:spPr>
+                </pic:pic>
+              </a:graphicData>
+            </a:graphic>
+          </wp:inline>
+        </w:drawing>
+      </w:r>
+    </w:p>
+    <w:p>
+      <w:pPr>
+        <w:jc w:val="both"/>
+        <w:rPr>
+          <w:sz w:val="28"/>
+          <w:szCs w:val="28"/>
+        </w:rPr>
+      </w:pPr>
+      <w:r>
+        <w:rPr>
+          <w:sz w:val="28"/>
+          <w:szCs w:val="28"/>
+        </w:rPr>
+        <w:t xml:space="preserve">Рис. 10 Отказ в доступе к </w:t>
+      </w:r>
+      <w:r>
+        <w:rPr>
+          <w:sz w:val="28"/>
+          <w:szCs w:val="28"/>
+          <w:lang w:val="en-US"/>
+        </w:rPr>
+        <w:t>Open</w:t>
+      </w:r>
+      <w:r>
+        <w:rPr>
+          <w:sz w:val="28"/>
+          <w:szCs w:val="28"/>
+        </w:rPr>
+        <w:t xml:space="preserve"> </w:t>
+      </w:r>
+      <w:r>
+        <w:rPr>
+          <w:sz w:val="28"/>
+          <w:szCs w:val="28"/>
+          <w:lang w:val="en-US"/>
+        </w:rPr>
+        <w:t>AI</w:t>
+      </w:r>
+    </w:p>
+    <w:p>
+      <w:pPr>
+        <w:jc w:val="both"/>
+        <w:rPr>
+          <w:sz w:val="28"/>
+          <w:szCs w:val="28"/>
+        </w:rPr>
+      </w:pPr>
+    </w:p>
+    <w:p>
+      <w:pPr>
+        <w:jc w:val="both"/>
+        <w:rPr>
+          <w:sz w:val="28"/>
+          <w:szCs w:val="28"/>
+        </w:rPr>
+      </w:pPr>
+      <w:r>
+        <w:rPr>
+          <w:sz w:val="28"/>
+          <w:szCs w:val="28"/>
+        </w:rPr>
+        <w:t xml:space="preserve">В разделе «Новое» </w:t>
+      </w:r>
+      <w:proofErr w:type="spellStart"/>
+      <w:r>
+        <w:rPr>
+          <w:sz w:val="28"/>
+          <w:szCs w:val="28"/>
+          <w:lang w:val="en-US"/>
+        </w:rPr>
+        <w:t>GigaChat</w:t>
+      </w:r>
+      <w:proofErr w:type="spellEnd"/>
+      <w:r>
+        <w:rPr>
+          <w:sz w:val="28"/>
+          <w:szCs w:val="28"/>
+        </w:rPr>
+        <w:t>-</w:t>
+      </w:r>
+      <w:r>
+        <w:rPr>
+          <w:sz w:val="28"/>
+          <w:szCs w:val="28"/>
+        </w:rPr>
+        <w:t>а имеется раздел «Распознавание фото»</w:t>
+      </w:r>
+    </w:p>
+    <w:p>
+      <w:pPr>
+        <w:jc w:val="both"/>
+        <w:rPr>
+          <w:sz w:val="28"/>
+          <w:szCs w:val="28"/>
+        </w:rPr>
+      </w:pPr>
+    </w:p>
+    <w:p>
+      <w:pPr>
+        <w:jc w:val="both"/>
+        <w:rPr>
+          <w:sz w:val="28"/>
+          <w:szCs w:val="28"/>
+        </w:rPr>
+      </w:pPr>
+      <w:r>
+        <w:rPr>
+          <w:noProof/>
+          <w:lang w:eastAsia="ru-RU"/>
+        </w:rPr>
+        <w:drawing>
+          <wp:inline distT="0" distB="0" distL="0" distR="0" wp14:anchorId="3E5D1269" wp14:editId="139810DA">
+            <wp:extent cx="3309582" cy="1861619"/>
+            <wp:effectExtent l="0" t="0" r="5715" b="5715"/>
+            <wp:docPr id="11" name="Рисунок 11"/>
+            <wp:cNvGraphicFramePr>
+              <a:graphicFrameLocks xmlns:a="http://schemas.openxmlformats.org/drawingml/2006/main" noChangeAspect="1"/>
+            </wp:cNvGraphicFramePr>
+            <a:graphic xmlns:a="http://schemas.openxmlformats.org/drawingml/2006/main">
+              <a:graphicData uri="http://schemas.openxmlformats.org/drawingml/2006/picture">
+                <pic:pic xmlns:pic="http://schemas.openxmlformats.org/drawingml/2006/picture">
+                  <pic:nvPicPr>
+                    <pic:cNvPr id="0" name=""/>
+                    <pic:cNvPicPr/>
+                  </pic:nvPicPr>
+                  <pic:blipFill>
+                    <a:blip r:embed="rId15"/>
+                    <a:stretch>
+                      <a:fillRect/>
+                    </a:stretch>
+                  </pic:blipFill>
+                  <pic:spPr>
+                    <a:xfrm>
+                      <a:off x="0" y="0"/>
+                      <a:ext cx="3307814" cy="1860625"/>
+                    </a:xfrm>
+                    <a:prstGeom prst="rect">
+                      <a:avLst/>
+                    </a:prstGeom>
+                  </pic:spPr>
+                </pic:pic>
+              </a:graphicData>
+            </a:graphic>
+          </wp:inline>
+        </w:drawing>
+      </w:r>
+    </w:p>
+    <w:p>
+      <w:pPr>
+        <w:jc w:val="both"/>
+        <w:rPr>
+          <w:sz w:val="28"/>
+          <w:szCs w:val="28"/>
+        </w:rPr>
+      </w:pPr>
+      <w:r>
+        <w:rPr>
+          <w:sz w:val="28"/>
+          <w:szCs w:val="28"/>
+        </w:rPr>
+        <w:t xml:space="preserve">Рис. 10 Страница </w:t>
+      </w:r>
+      <w:proofErr w:type="spellStart"/>
+      <w:r>
+        <w:rPr>
+          <w:sz w:val="28"/>
+          <w:szCs w:val="28"/>
+          <w:lang w:val="en-US"/>
+        </w:rPr>
+        <w:t>GigaChat</w:t>
+      </w:r>
+      <w:proofErr w:type="spellEnd"/>
+    </w:p>
+    <w:p>
+      <w:pPr>
+        <w:jc w:val="both"/>
+        <w:rPr>
+          <w:sz w:val="28"/>
+          <w:szCs w:val="28"/>
+        </w:rPr>
+      </w:pPr>
+      <w:r>
+        <w:rPr>
+          <w:sz w:val="28"/>
+          <w:szCs w:val="28"/>
+        </w:rPr>
+        <w:lastRenderedPageBreak/>
+        <w:t xml:space="preserve">Однако попытка подключиться по </w:t>
+      </w:r>
+      <w:r>
+        <w:rPr>
+          <w:sz w:val="28"/>
+          <w:szCs w:val="28"/>
+          <w:lang w:val="en-US"/>
+        </w:rPr>
+        <w:t>API</w:t>
+      </w:r>
+      <w:r>
+        <w:rPr>
+          <w:sz w:val="28"/>
+          <w:szCs w:val="28"/>
+        </w:rPr>
+        <w:t xml:space="preserve"> к этому разделу оказалось </w:t>
+      </w:r>
+      <w:proofErr w:type="gramStart"/>
+      <w:r>
+        <w:rPr>
+          <w:sz w:val="28"/>
+          <w:szCs w:val="28"/>
+        </w:rPr>
+        <w:t>неудачной</w:t>
+      </w:r>
+      <w:proofErr w:type="gramEnd"/>
+      <w:r>
+        <w:rPr>
+          <w:sz w:val="28"/>
+          <w:szCs w:val="28"/>
+        </w:rPr>
+        <w:t xml:space="preserve">, ответ </w:t>
+      </w:r>
+      <w:proofErr w:type="spellStart"/>
+      <w:r>
+        <w:rPr>
+          <w:sz w:val="28"/>
+          <w:szCs w:val="28"/>
+        </w:rPr>
+        <w:t>нейросети</w:t>
+      </w:r>
+      <w:proofErr w:type="spellEnd"/>
+      <w:r>
+        <w:rPr>
+          <w:sz w:val="28"/>
+          <w:szCs w:val="28"/>
+        </w:rPr>
+        <w:t xml:space="preserve"> звучал так: «Текущая версия </w:t>
+      </w:r>
+      <w:proofErr w:type="spellStart"/>
+      <w:r>
+        <w:rPr>
+          <w:sz w:val="28"/>
+          <w:szCs w:val="28"/>
+          <w:lang w:val="en-US"/>
+        </w:rPr>
+        <w:t>GigaChat</w:t>
+      </w:r>
+      <w:proofErr w:type="spellEnd"/>
+      <w:r>
+        <w:rPr>
+          <w:sz w:val="28"/>
+          <w:szCs w:val="28"/>
+        </w:rPr>
+        <w:t xml:space="preserve"> </w:t>
+      </w:r>
+      <w:r>
+        <w:rPr>
+          <w:sz w:val="28"/>
+          <w:szCs w:val="28"/>
+        </w:rPr>
+        <w:t>не способна анализировать изображения и составлять их описание»</w:t>
+      </w:r>
+      <w:r>
+        <w:rPr>
+          <w:sz w:val="28"/>
+          <w:szCs w:val="28"/>
+        </w:rPr>
+        <w:t>.</w:t>
+      </w:r>
+    </w:p>
+    <w:p>
+      <w:pPr>
+        <w:jc w:val="both"/>
+        <w:rPr>
+          <w:sz w:val="28"/>
+          <w:szCs w:val="28"/>
+        </w:rPr>
+      </w:pPr>
+      <w:r>
+        <w:rPr>
+          <w:noProof/>
+          <w:lang w:eastAsia="ru-RU"/>
+        </w:rPr>
+        <w:drawing>
+          <wp:inline distT="0" distB="0" distL="0" distR="0" wp14:anchorId="1AB1B1DE" wp14:editId="2E015A1B">
+            <wp:extent cx="3773606" cy="2121771"/>
+            <wp:effectExtent l="0" t="0" r="0" b="0"/>
+            <wp:docPr id="15" name="Рисунок 15"/>
+            <wp:cNvGraphicFramePr>
+              <a:graphicFrameLocks xmlns:a="http://schemas.openxmlformats.org/drawingml/2006/main" noChangeAspect="1"/>
+            </wp:cNvGraphicFramePr>
+            <a:graphic xmlns:a="http://schemas.openxmlformats.org/drawingml/2006/main">
+              <a:graphicData uri="http://schemas.openxmlformats.org/drawingml/2006/picture">
+                <pic:pic xmlns:pic="http://schemas.openxmlformats.org/drawingml/2006/picture">
+                  <pic:nvPicPr>
+                    <pic:cNvPr id="1" name=""/>
+                    <pic:cNvPicPr/>
+                  </pic:nvPicPr>
+                  <pic:blipFill>
+                    <a:blip r:embed="rId16"/>
+                    <a:stretch>
+                      <a:fillRect/>
+                    </a:stretch>
+                  </pic:blipFill>
+                  <pic:spPr>
+                    <a:xfrm>
+                      <a:off x="0" y="0"/>
+                      <a:ext cx="3777250" cy="2123820"/>
+                    </a:xfrm>
+                    <a:prstGeom prst="rect">
+                      <a:avLst/>
+                    </a:prstGeom>
+                  </pic:spPr>
+                </pic:pic>
+              </a:graphicData>
+            </a:graphic>
+          </wp:inline>
+        </w:drawing>
+      </w:r>
+    </w:p>
+    <w:p>
+      <w:pPr>
+        <w:jc w:val="both"/>
+        <w:rPr>
+          <w:sz w:val="28"/>
+          <w:szCs w:val="28"/>
+        </w:rPr>
+      </w:pPr>
+      <w:r>
+        <w:rPr>
+          <w:sz w:val="28"/>
+          <w:szCs w:val="28"/>
+        </w:rPr>
+        <w:t xml:space="preserve">Рис. 11 Ответ </w:t>
+      </w:r>
+      <w:proofErr w:type="spellStart"/>
+      <w:r>
+        <w:rPr>
+          <w:sz w:val="28"/>
+          <w:szCs w:val="28"/>
+        </w:rPr>
+        <w:t>нейросети</w:t>
+      </w:r>
+      <w:proofErr w:type="spellEnd"/>
+      <w:r>
+        <w:rPr>
+          <w:sz w:val="28"/>
+          <w:szCs w:val="28"/>
+        </w:rPr>
+        <w:t xml:space="preserve"> </w:t>
+      </w:r>
+      <w:proofErr w:type="spellStart"/>
+      <w:r>
+        <w:rPr>
+          <w:sz w:val="28"/>
+          <w:szCs w:val="28"/>
+          <w:lang w:val="en-US"/>
+        </w:rPr>
+        <w:t>GigaChat</w:t>
+      </w:r>
+      <w:proofErr w:type="spellEnd"/>
+    </w:p>
+    <w:p>
+      <w:pPr>
+        <w:jc w:val="both"/>
+        <w:rPr>
+          <w:sz w:val="28"/>
+          <w:szCs w:val="28"/>
+        </w:rPr>
+      </w:pPr>
+    </w:p>
+    <w:p>
+      <w:pPr>
+        <w:jc w:val="both"/>
+        <w:rPr>
+          <w:sz w:val="28"/>
+          <w:szCs w:val="28"/>
+        </w:rPr>
+      </w:pPr>
+      <w:r>
+        <w:rPr>
+          <w:sz w:val="28"/>
+          <w:szCs w:val="28"/>
+        </w:rPr>
+        <w:t xml:space="preserve"> Ниже представлена переписка со службой поддержки </w:t>
+      </w:r>
+      <w:proofErr w:type="spellStart"/>
+      <w:r>
+        <w:rPr>
+          <w:sz w:val="28"/>
+          <w:szCs w:val="28"/>
+          <w:lang w:val="en-US"/>
+        </w:rPr>
+        <w:t>GigaChat</w:t>
+      </w:r>
+      <w:proofErr w:type="spellEnd"/>
+      <w:r>
+        <w:rPr>
+          <w:sz w:val="28"/>
+          <w:szCs w:val="28"/>
+        </w:rPr>
+        <w:t>.</w:t>
+      </w:r>
+    </w:p>
+    <w:p>
+      <w:pPr>
+        <w:jc w:val="both"/>
+        <w:rPr>
+          <w:sz w:val="28"/>
+          <w:szCs w:val="28"/>
+        </w:rPr>
+      </w:pPr>
+      <w:r>
+        <w:rPr>
+          <w:noProof/>
+          <w:lang w:eastAsia="ru-RU"/>
+        </w:rPr>
+        <w:drawing>
+          <wp:inline distT="0" distB="0" distL="0" distR="0" wp14:anchorId="29D54ACA" wp14:editId="76A30291">
+            <wp:extent cx="2670005" cy="1501254"/>
+            <wp:effectExtent l="0" t="0" r="0" b="3810"/>
+            <wp:docPr id="12" name="Рисунок 12"/>
+            <wp:cNvGraphicFramePr>
+              <a:graphicFrameLocks xmlns:a="http://schemas.openxmlformats.org/drawingml/2006/main" noChangeAspect="1"/>
+            </wp:cNvGraphicFramePr>
+            <a:graphic xmlns:a="http://schemas.openxmlformats.org/drawingml/2006/main">
+              <a:graphicData uri="http://schemas.openxmlformats.org/drawingml/2006/picture">
+                <pic:pic xmlns:pic="http://schemas.openxmlformats.org/drawingml/2006/picture">
+                  <pic:nvPicPr>
+                    <pic:cNvPr id="1" name=""/>
+                    <pic:cNvPicPr/>
+                  </pic:nvPicPr>
+                  <pic:blipFill>
+                    <a:blip r:embed="rId17"/>
+                    <a:stretch>
+                      <a:fillRect/>
+                    </a:stretch>
+                  </pic:blipFill>
+                  <pic:spPr>
+                    <a:xfrm>
+                      <a:off x="0" y="0"/>
+                      <a:ext cx="2675634" cy="1504419"/>
+                    </a:xfrm>
+                    <a:prstGeom prst="rect">
+                      <a:avLst/>
+                    </a:prstGeom>
+                  </pic:spPr>
+                </pic:pic>
+              </a:graphicData>
+            </a:graphic>
+          </wp:inline>
+        </w:drawing>
+      </w:r>
+      <w:r>
+        <w:rPr>
+          <w:sz w:val="28"/>
+          <w:szCs w:val="28"/>
+        </w:rPr>
+        <w:t xml:space="preserve">             </w:t>
+      </w:r>
+      <w:r>
+        <w:rPr>
+          <w:noProof/>
+          <w:lang w:eastAsia="ru-RU"/>
+        </w:rPr>
+        <w:drawing>
+          <wp:inline distT="0" distB="0" distL="0" distR="0" wp14:anchorId="23D561E0" wp14:editId="4C18A717">
+            <wp:extent cx="2682142" cy="1508077"/>
+            <wp:effectExtent l="0" t="0" r="4445" b="0"/>
+            <wp:docPr id="13" name="Рисунок 13"/>
+            <wp:cNvGraphicFramePr>
+              <a:graphicFrameLocks xmlns:a="http://schemas.openxmlformats.org/drawingml/2006/main" noChangeAspect="1"/>
+            </wp:cNvGraphicFramePr>
+            <a:graphic xmlns:a="http://schemas.openxmlformats.org/drawingml/2006/main">
+              <a:graphicData uri="http://schemas.openxmlformats.org/drawingml/2006/picture">
+                <pic:pic xmlns:pic="http://schemas.openxmlformats.org/drawingml/2006/picture">
+                  <pic:nvPicPr>
+                    <pic:cNvPr id="1" name=""/>
+                    <pic:cNvPicPr/>
+                  </pic:nvPicPr>
+                  <pic:blipFill>
+                    <a:blip r:embed="rId18"/>
+                    <a:stretch>
+                      <a:fillRect/>
+                    </a:stretch>
+                  </pic:blipFill>
+                  <pic:spPr>
+                    <a:xfrm>
+                      <a:off x="0" y="0"/>
+                      <a:ext cx="2685300" cy="1509853"/>
+                    </a:xfrm>
+                    <a:prstGeom prst="rect">
+                      <a:avLst/>
+                    </a:prstGeom>
+                  </pic:spPr>
+                </pic:pic>
+              </a:graphicData>
+            </a:graphic>
+          </wp:inline>
+        </w:drawing>
+      </w:r>
+    </w:p>
+    <w:p>
+      <w:pPr>
+        <w:jc w:val="both"/>
+        <w:rPr>
+          <w:sz w:val="28"/>
+          <w:szCs w:val="28"/>
+        </w:rPr>
+      </w:pPr>
+      <w:r>
+        <w:rPr>
+          <w:sz w:val="28"/>
+          <w:szCs w:val="28"/>
+        </w:rPr>
+        <w:t xml:space="preserve">                                         </w:t>
+      </w:r>
+      <w:r>
+        <w:rPr>
+          <w:noProof/>
+          <w:lang w:eastAsia="ru-RU"/>
+        </w:rPr>
+        <w:drawing>
+          <wp:inline distT="0" distB="0" distL="0" distR="0" wp14:anchorId="3873D139" wp14:editId="4E2E3FCA">
+            <wp:extent cx="2718553" cy="1528550"/>
+            <wp:effectExtent l="0" t="0" r="5715" b="0"/>
+            <wp:docPr id="14" name="Рисунок 14"/>
+            <wp:cNvGraphicFramePr>
+              <a:graphicFrameLocks xmlns:a="http://schemas.openxmlformats.org/drawingml/2006/main" noChangeAspect="1"/>
+            </wp:cNvGraphicFramePr>
+            <a:graphic xmlns:a="http://schemas.openxmlformats.org/drawingml/2006/main">
+              <a:graphicData uri="http://schemas.openxmlformats.org/drawingml/2006/picture">
+                <pic:pic xmlns:pic="http://schemas.openxmlformats.org/drawingml/2006/picture">
+                  <pic:nvPicPr>
+                    <pic:cNvPr id="1" name=""/>
+                    <pic:cNvPicPr/>
+                  </pic:nvPicPr>
+                  <pic:blipFill>
+                    <a:blip r:embed="rId19"/>
+                    <a:stretch>
+                      <a:fillRect/>
+                    </a:stretch>
+                  </pic:blipFill>
+                  <pic:spPr>
+                    <a:xfrm>
+                      <a:off x="0" y="0"/>
+                      <a:ext cx="2725964" cy="1532717"/>
+                    </a:xfrm>
+                    <a:prstGeom prst="rect">
+                      <a:avLst/>
+                    </a:prstGeom>
+                  </pic:spPr>
+                </pic:pic>
+              </a:graphicData>
+            </a:graphic>
+          </wp:inline>
+        </w:drawing>
+      </w:r>
+    </w:p>
+    <w:p>
+      <w:pPr>
+        <w:jc w:val="both"/>
+        <w:rPr>
+          <w:sz w:val="28"/>
+          <w:szCs w:val="28"/>
+        </w:rPr>
+      </w:pPr>
+      <w:r>
+        <w:rPr>
+          <w:sz w:val="28"/>
+          <w:szCs w:val="28"/>
+        </w:rPr>
+        <w:t>Рис. 1</w:t>
+      </w:r>
+      <w:r>
+        <w:rPr>
+          <w:sz w:val="28"/>
+          <w:szCs w:val="28"/>
+        </w:rPr>
+        <w:t>2</w:t>
+      </w:r>
+      <w:r>
+        <w:rPr>
+          <w:sz w:val="28"/>
+          <w:szCs w:val="28"/>
+        </w:rPr>
+        <w:t xml:space="preserve"> Поддержка </w:t>
+      </w:r>
+      <w:proofErr w:type="spellStart"/>
+      <w:r>
+        <w:rPr>
+          <w:sz w:val="28"/>
+          <w:szCs w:val="28"/>
+          <w:lang w:val="en-US"/>
+        </w:rPr>
+        <w:t>GigaChat</w:t>
+      </w:r>
+      <w:proofErr w:type="spellEnd"/>
+      <w:r>
+        <w:rPr>
+          <w:sz w:val="28"/>
+          <w:szCs w:val="28"/>
+        </w:rPr>
+        <w:t>. Переписка</w:t>
+      </w:r>
+    </w:p>
+    <w:p>
+      <w:pPr>
+        <w:jc w:val="both"/>
+        <w:rPr>
+          <w:sz w:val="28"/>
+          <w:szCs w:val="28"/>
+        </w:rPr>
+      </w:pPr>
+    </w:p>
+    <w:p>
+      <w:pPr>
+        <w:jc w:val="both"/>
+        <w:rPr>
+          <w:sz w:val="28"/>
+          <w:szCs w:val="28"/>
+        </w:rPr>
+      </w:pPr>
+      <w:r>
+        <w:rPr>
+          <w:sz w:val="28"/>
+          <w:szCs w:val="28"/>
+        </w:rPr>
+        <w:t xml:space="preserve">После полученных результатов </w:t>
+      </w:r>
+      <w:r>
+        <w:rPr>
+          <w:sz w:val="28"/>
+          <w:szCs w:val="28"/>
+        </w:rPr>
+        <w:t>использ</w:t>
+      </w:r>
+      <w:r>
+        <w:rPr>
+          <w:sz w:val="28"/>
+          <w:szCs w:val="28"/>
+        </w:rPr>
+        <w:t>ую</w:t>
+      </w:r>
+      <w:r>
+        <w:rPr>
+          <w:sz w:val="28"/>
+          <w:szCs w:val="28"/>
+        </w:rPr>
+        <w:t xml:space="preserve"> существующую модель</w:t>
+      </w:r>
+      <w:r>
+        <w:rPr>
+          <w:sz w:val="28"/>
+          <w:szCs w:val="28"/>
+        </w:rPr>
+        <w:t xml:space="preserve"> </w:t>
+      </w:r>
+      <w:proofErr w:type="spellStart"/>
+      <w:r>
+        <w:rPr>
+          <w:sz w:val="28"/>
+          <w:szCs w:val="28"/>
+          <w:lang w:val="en-US"/>
+        </w:rPr>
+        <w:t>GigaChat</w:t>
+      </w:r>
+      <w:proofErr w:type="spellEnd"/>
+      <w:r>
+        <w:rPr>
+          <w:sz w:val="28"/>
+          <w:szCs w:val="28"/>
+        </w:rPr>
+        <w:t>, которая при появлении</w:t>
+      </w:r>
+      <w:r>
+        <w:rPr>
+          <w:sz w:val="28"/>
+          <w:szCs w:val="28"/>
+        </w:rPr>
+        <w:t xml:space="preserve"> </w:t>
+      </w:r>
+      <w:r>
+        <w:rPr>
+          <w:sz w:val="28"/>
+          <w:szCs w:val="28"/>
+        </w:rPr>
+        <w:t>новой</w:t>
+      </w:r>
+      <w:r>
+        <w:rPr>
+          <w:sz w:val="28"/>
+          <w:szCs w:val="28"/>
+        </w:rPr>
+        <w:t xml:space="preserve"> моде</w:t>
+      </w:r>
+      <w:r>
+        <w:rPr>
+          <w:sz w:val="28"/>
+          <w:szCs w:val="28"/>
+        </w:rPr>
+        <w:t>ли, способной создавать текстовое описание по изображению, будет на нее заменена. Интерфейс и функциональность при этом остаются практически неизменными.</w:t>
+      </w:r>
+    </w:p>
+    <w:p>
+      <w:pPr>
+        <w:jc w:val="both"/>
+        <w:rPr>
+          <w:sz w:val="28"/>
+          <w:szCs w:val="28"/>
+        </w:rPr>
+      </w:pPr>
+    </w:p>
+    <w:p>
+      <w:pPr>
+        <w:jc w:val="both"/>
+        <w:rPr>
+          <w:sz w:val="28"/>
+          <w:szCs w:val="28"/>
+        </w:rPr>
+      </w:pPr>
+    </w:p>
+    <w:p>
+      <w:pPr>
+        <w:jc w:val="both"/>
+        <w:rPr>
+          <w:sz w:val="28"/>
+          <w:szCs w:val="28"/>
+        </w:rPr>
+      </w:pPr>
       <w:bookmarkStart w:id="0" w:name="_GoBack"/>
       <w:bookmarkEnd w:id="0"/>
-    </w:p>
-    <w:p>
-      <w:pPr>
-        <w:jc w:val="both"/>
-        <w:rPr>
-          <w:sz w:val="28"/>
-          <w:szCs w:val="28"/>
-        </w:rPr>
-      </w:pPr>
-    </w:p>
-    <w:p>
-      <w:pPr>
-        <w:jc w:val="both"/>
-        <w:rPr>
-          <w:sz w:val="28"/>
-          <w:szCs w:val="28"/>
-        </w:rPr>
-      </w:pPr>
-    </w:p>
-    <w:p>
-      <w:pPr>
-        <w:jc w:val="both"/>
-        <w:rPr>
-          <w:sz w:val="28"/>
-          <w:szCs w:val="28"/>
-        </w:rPr>
-      </w:pPr>
     </w:p>
     <w:p>
       <w:pPr>
@@ -1967,6 +3127,17 @@
       <w:szCs w:val="16"/>
     </w:rPr>
   </w:style>
+  <w:style w:type="character" w:styleId="a5">
+    <w:name w:val="Strong"/>
+    <w:basedOn w:val="a0"/>
+    <w:uiPriority w:val="22"/>
+    <w:qFormat/>
+    <w:rsid w:val="00374F88"/>
+    <w:rPr>
+      <w:b/>
+      <w:bCs/>
+    </w:rPr>
+  </w:style>
 </w:styles>
 </file>
 
@@ -2185,6 +3356,17 @@
       <w:rFonts w:ascii="Tahoma" w:hAnsi="Tahoma" w:cs="Tahoma"/>
       <w:sz w:val="16"/>
       <w:szCs w:val="16"/>
+    </w:rPr>
+  </w:style>
+  <w:style w:type="character" w:styleId="a5">
+    <w:name w:val="Strong"/>
+    <w:basedOn w:val="a0"/>
+    <w:uiPriority w:val="22"/>
+    <w:qFormat/>
+    <w:rsid w:val="00374F88"/>
+    <w:rPr>
+      <w:b/>
+      <w:bCs/>
     </w:rPr>
   </w:style>
 </w:styles>
